--- a/docs/GoodDeedBooks.docx
+++ b/docs/GoodDeedBooks.docx
@@ -2,8 +2,19 @@
 <file path=word/document.xml><?xml version="1.0" encoding="utf-8"?>
 <w:document xmlns:wpc="http://schemas.microsoft.com/office/word/2010/wordprocessingCanvas" xmlns:cx="http://schemas.microsoft.com/office/drawing/2014/chartex" xmlns:cx1="http://schemas.microsoft.com/office/drawing/2015/9/8/chartex" xmlns:cx2="http://schemas.microsoft.com/office/drawing/2015/10/21/chartex" xmlns:cx3="http://schemas.microsoft.com/office/drawing/2016/5/9/chartex" xmlns:cx4="http://schemas.microsoft.com/office/drawing/2016/5/10/chartex" xmlns:cx5="http://schemas.microsoft.com/office/drawing/2016/5/11/chartex" xmlns:cx6="http://schemas.microsoft.com/office/drawing/2016/5/12/chartex" xmlns:cx7="http://schemas.microsoft.com/office/drawing/2016/5/13/chartex" xmlns:cx8="http://schemas.microsoft.com/office/drawing/2016/5/14/chartex" xmlns:mc="http://schemas.openxmlformats.org/markup-compatibility/2006" xmlns:aink="http://schemas.microsoft.com/office/drawing/2016/ink" xmlns:am3d="http://schemas.microsoft.com/office/drawing/2017/model3d" xmlns:o="urn:schemas-microsoft-com:office:office" xmlns:oel="http://schemas.microsoft.com/office/2019/extlst" xmlns:r="http://schemas.openxmlformats.org/officeDocument/2006/relationships" xmlns:m="http://schemas.openxmlformats.org/officeDocument/2006/math" xmlns:v="urn:schemas-microsoft-com:vml" xmlns:wp14="http://schemas.microsoft.com/office/word/2010/wordprocessingDrawing" xmlns:wp="http://schemas.openxmlformats.org/drawingml/2006/wordprocessingDrawing" xmlns:w10="urn:schemas-microsoft-com:office:word" xmlns:w="http://schemas.openxmlformats.org/wordprocessingml/2006/main" xmlns:w14="http://schemas.microsoft.com/office/word/2010/wordml" xmlns:w15="http://schemas.microsoft.com/office/word/2012/wordml" xmlns:w16cex="http://schemas.microsoft.com/office/word/2018/wordml/cex" xmlns:w16cid="http://schemas.microsoft.com/office/word/2016/wordml/cid" xmlns:w16="http://schemas.microsoft.com/office/word/2018/wordml" xmlns:w16du="http://schemas.microsoft.com/office/word/2023/wordml/word16du" xmlns:w16sdtdh="http://schemas.microsoft.com/office/word/2020/wordml/sdtdatahash" xmlns:w16se="http://schemas.microsoft.com/office/word/2015/wordml/symex" xmlns:wpg="http://schemas.microsoft.com/office/word/2010/wordprocessingGroup" xmlns:wpi="http://schemas.microsoft.com/office/word/2010/wordprocessingInk" xmlns:wne="http://schemas.microsoft.com/office/word/2006/wordml" xmlns:wps="http://schemas.microsoft.com/office/word/2010/wordprocessingShape" mc:Ignorable="w14 w15 w16se w16cid w16 w16cex w16sdtdh w16du wp14">
   <w:body>
-    <w:p/>
-    <w:p/>
+    <w:p>
+      <w:r>
+        <w:t>Minutes of meeting with accountant on June 24, 2024, 6-8:30 PM</w:t>
+      </w:r>
+    </w:p>
+    <w:p>
+      <w:r>
+        <w:rPr>
+          <w:highlight w:val="yellow"/>
+        </w:rPr>
+        <w:t>All items with strikeout have been entered as issues in GitHub.</w:t>
+      </w:r>
+    </w:p>
     <w:p>
       <w:pPr>
         <w:pStyle w:val="ListParagraph"/>
@@ -11,18 +22,30 @@
           <w:ilvl w:val="0"/>
           <w:numId w:val="1"/>
         </w:numPr>
-      </w:pPr>
-      <w:r>
-        <w:t xml:space="preserve">Change name </w:t>
-      </w:r>
-      <w:proofErr w:type="gramStart"/>
-      <w:r>
-        <w:t>to :</w:t>
-      </w:r>
-      <w:proofErr w:type="gramEnd"/>
-      <w:r>
-        <w:t xml:space="preserve"> Good Deed</w:t>
-      </w:r>
+        <w:rPr>
+          <w:strike/>
+        </w:rPr>
+      </w:pPr>
+      <w:r>
+        <w:rPr>
+          <w:strike/>
+        </w:rPr>
+        <w:t xml:space="preserve">Change name to: </w:t>
+      </w:r>
+      <w:proofErr w:type="spellStart"/>
+      <w:r>
+        <w:rPr>
+          <w:strike/>
+        </w:rPr>
+        <w:t>GoodDeed</w:t>
+      </w:r>
+      <w:r>
+        <w:rPr>
+          <w:strike/>
+        </w:rPr>
+        <w:t>Books</w:t>
+      </w:r>
+      <w:proofErr w:type="spellEnd"/>
     </w:p>
     <w:p>
       <w:pPr>
@@ -31,22 +54,40 @@
           <w:ilvl w:val="0"/>
           <w:numId w:val="1"/>
         </w:numPr>
-      </w:pPr>
-      <w:r>
+        <w:rPr>
+          <w:strike/>
+        </w:rPr>
+      </w:pPr>
+      <w:r>
+        <w:rPr>
+          <w:strike/>
+        </w:rPr>
         <w:t>Chart of account on the menu</w:t>
       </w:r>
       <w:r>
+        <w:rPr>
+          <w:strike/>
+        </w:rPr>
         <w:t xml:space="preserve"> </w:t>
       </w:r>
       <w:r>
+        <w:rPr>
+          <w:strike/>
+        </w:rPr>
         <w:t xml:space="preserve">when a </w:t>
       </w:r>
       <w:proofErr w:type="gramStart"/>
       <w:r>
+        <w:rPr>
+          <w:strike/>
+        </w:rPr>
         <w:t>top level</w:t>
       </w:r>
       <w:proofErr w:type="gramEnd"/>
       <w:r>
+        <w:rPr>
+          <w:strike/>
+        </w:rPr>
         <w:t xml:space="preserve"> account is clicked, a sub menu should appear</w:t>
       </w:r>
     </w:p>
@@ -57,13 +98,22 @@
           <w:ilvl w:val="0"/>
           <w:numId w:val="1"/>
         </w:numPr>
-      </w:pPr>
-      <w:r>
+        <w:rPr>
+          <w:strike/>
+        </w:rPr>
+      </w:pPr>
+      <w:r>
+        <w:rPr>
+          <w:strike/>
+        </w:rPr>
         <w:t>Add and edit accounts</w:t>
       </w:r>
     </w:p>
     <w:p>
       <w:r>
+        <w:rPr>
+          <w:noProof/>
+        </w:rPr>
         <w:drawing>
           <wp:inline distT="0" distB="0" distL="0" distR="0" wp14:anchorId="22BB6F81" wp14:editId="3B087ED3">
             <wp:extent cx="5943600" cy="3183255"/>
@@ -104,6 +154,9 @@
     <w:p/>
     <w:p>
       <w:r>
+        <w:rPr>
+          <w:noProof/>
+        </w:rPr>
         <w:lastRenderedPageBreak/>
         <w:drawing>
           <wp:inline distT="0" distB="0" distL="0" distR="0" wp14:anchorId="6BE71780" wp14:editId="1B7D6D15">
@@ -149,69 +202,177 @@
       </w:r>
     </w:p>
     <w:p>
-      <w:r>
+      <w:pPr>
+        <w:rPr>
+          <w:strike/>
+        </w:rPr>
+      </w:pPr>
+      <w:r>
+        <w:rPr>
+          <w:strike/>
+        </w:rPr>
         <w:t>On chart of acc, name is alias</w:t>
       </w:r>
     </w:p>
     <w:p>
-      <w:r>
+      <w:pPr>
+        <w:rPr>
+          <w:strike/>
+        </w:rPr>
+      </w:pPr>
+      <w:r>
+        <w:rPr>
+          <w:strike/>
+        </w:rPr>
         <w:t>Remove cash &amp; desc columns in chart of account</w:t>
       </w:r>
     </w:p>
     <w:p>
-      <w:r>
-        <w:t>Change AC &gt;&gt; Sales Quotation to Sales Proposal</w:t>
-      </w:r>
-    </w:p>
-    <w:p>
-      <w:r>
+      <w:pPr>
+        <w:rPr>
+          <w:strike/>
+        </w:rPr>
+      </w:pPr>
+      <w:r>
+        <w:rPr>
+          <w:strike/>
+        </w:rPr>
+        <w:t>Change A</w:t>
+      </w:r>
+      <w:r>
+        <w:rPr>
+          <w:strike/>
+        </w:rPr>
+        <w:t>R</w:t>
+      </w:r>
+      <w:r>
+        <w:rPr>
+          <w:strike/>
+        </w:rPr>
+        <w:t xml:space="preserve"> &gt;&gt; Sales Quotation to Sales Proposal</w:t>
+      </w:r>
+    </w:p>
+    <w:p>
+      <w:pPr>
+        <w:rPr>
+          <w:strike/>
+        </w:rPr>
+      </w:pPr>
+      <w:r>
+        <w:rPr>
+          <w:strike/>
+        </w:rPr>
         <w:tab/>
         <w:t xml:space="preserve">Customer </w:t>
       </w:r>
     </w:p>
     <w:p>
-      <w:r>
+      <w:pPr>
+        <w:rPr>
+          <w:strike/>
+        </w:rPr>
+      </w:pPr>
+      <w:r>
+        <w:rPr>
+          <w:strike/>
+        </w:rPr>
         <w:tab/>
         <w:t>Description</w:t>
       </w:r>
     </w:p>
     <w:p>
-      <w:r>
+      <w:pPr>
+        <w:rPr>
+          <w:strike/>
+        </w:rPr>
+      </w:pPr>
+      <w:r>
+        <w:rPr>
+          <w:strike/>
+        </w:rPr>
         <w:tab/>
         <w:t>Quantities</w:t>
       </w:r>
     </w:p>
     <w:p>
-      <w:r>
+      <w:pPr>
+        <w:rPr>
+          <w:strike/>
+        </w:rPr>
+      </w:pPr>
+      <w:r>
+        <w:rPr>
+          <w:strike/>
+        </w:rPr>
         <w:tab/>
         <w:t>Discounts % or $</w:t>
       </w:r>
     </w:p>
     <w:p>
-      <w:r>
+      <w:pPr>
+        <w:rPr>
+          <w:strike/>
+        </w:rPr>
+      </w:pPr>
+      <w:r>
+        <w:rPr>
+          <w:strike/>
+        </w:rPr>
         <w:tab/>
         <w:t>Delivery Date</w:t>
       </w:r>
     </w:p>
     <w:p>
-      <w:r>
+      <w:pPr>
+        <w:rPr>
+          <w:strike/>
+        </w:rPr>
+      </w:pPr>
+      <w:r>
+        <w:rPr>
+          <w:strike/>
+        </w:rPr>
         <w:tab/>
         <w:t>Price per unit</w:t>
       </w:r>
     </w:p>
     <w:p>
-      <w:r>
+      <w:pPr>
+        <w:rPr>
+          <w:strike/>
+        </w:rPr>
+      </w:pPr>
+      <w:r>
+        <w:rPr>
+          <w:strike/>
+        </w:rPr>
         <w:tab/>
         <w:t>Amount excluding taxes</w:t>
       </w:r>
     </w:p>
     <w:p>
-      <w:r>
+      <w:pPr>
+        <w:rPr>
+          <w:strike/>
+        </w:rPr>
+      </w:pPr>
+      <w:r>
+        <w:rPr>
+          <w:strike/>
+        </w:rPr>
         <w:t>Delete Sales Orders &amp; Sales Receipt under AR</w:t>
       </w:r>
     </w:p>
     <w:p>
-      <w:r>
+      <w:pPr>
+        <w:rPr>
+          <w:strike/>
+        </w:rPr>
+      </w:pPr>
+      <w:r>
+        <w:rPr>
+          <w:strike/>
+        </w:rPr>
         <w:lastRenderedPageBreak/>
         <w:t>Accounts Receivable &gt;&gt; Add Sales Invoice crashes on save invoice</w:t>
       </w:r>
@@ -228,8 +389,14 @@
           <w:ilvl w:val="0"/>
           <w:numId w:val="3"/>
         </w:numPr>
-      </w:pPr>
-      <w:r>
+        <w:rPr>
+          <w:strike/>
+        </w:rPr>
+      </w:pPr>
+      <w:r>
+        <w:rPr>
+          <w:strike/>
+        </w:rPr>
         <w:t>Delete Fax</w:t>
       </w:r>
     </w:p>
@@ -269,10 +436,13 @@
         </w:numPr>
       </w:pPr>
       <w:r>
-        <w:t>Add a new item in chart of accounts named “Advances” under code 10114</w:t>
-      </w:r>
-      <w:r>
-        <w:t>. Thereafter, it is the only option beside prepayment</w:t>
+        <w:rPr>
+          <w:strike/>
+        </w:rPr>
+        <w:t>Add a new item in chart of accounts named “Advances” under code 10114.</w:t>
+      </w:r>
+      <w:r>
+        <w:t xml:space="preserve"> Thereafter, it is the only option beside prepayment</w:t>
       </w:r>
     </w:p>
     <w:p>
@@ -300,7 +470,15 @@
       </w:r>
     </w:p>
     <w:p>
-      <w:r>
+      <w:pPr>
+        <w:rPr>
+          <w:strike/>
+        </w:rPr>
+      </w:pPr>
+      <w:r>
+        <w:rPr>
+          <w:strike/>
+        </w:rPr>
         <w:t>Financials &gt;&gt; Taxes</w:t>
       </w:r>
     </w:p>
@@ -311,8 +489,14 @@
           <w:ilvl w:val="0"/>
           <w:numId w:val="3"/>
         </w:numPr>
-      </w:pPr>
-      <w:r>
+        <w:rPr>
+          <w:strike/>
+        </w:rPr>
+      </w:pPr>
+      <w:r>
+        <w:rPr>
+          <w:strike/>
+        </w:rPr>
         <w:t>There must be ability to add/delete/edit taxes</w:t>
       </w:r>
     </w:p>
